--- a/CONG TY TIN PHAT VINH/PhatVinh_ThayDoiCSH_DDPL/HoSo2_ThayDoiDDPL_MauSo13.docx
+++ b/CONG TY TIN PHAT VINH/PhatVinh_ThayDoiCSH_DDPL/HoSo2_ThayDoiDDPL_MauSo13.docx
@@ -82,7 +82,7 @@
                 <w:szCs w:val="26"/>
                 <w:lang w:val="vi-VN"/>
               </w:rPr>
-              <w:t>CÔNG TY TRÁCH NHIỆM HỮU HẠN QUỐC TẾ NGHĨA XƯƠNG</w:t>
+              <w:t>CÔNG TY TNHH TÍN PHÁT VINH</w:t>
             </w:r>
             <w:r>
               <w:rPr>
@@ -541,7 +541,7 @@
                 <w:sz w:val="26"/>
                 <w:szCs w:val="26"/>
               </w:rPr>
-              <w:t xml:space="preserve"> 1</w:t>
+              <w:t xml:space="preserve"> </w:t>
             </w:r>
             <w:r>
               <w:rPr>
@@ -549,7 +549,7 @@
                 <w:sz w:val="26"/>
                 <w:szCs w:val="26"/>
               </w:rPr>
-              <w:t>9</w:t>
+              <w:t>30</w:t>
             </w:r>
             <w:r>
               <w:rPr>
@@ -583,7 +583,7 @@
                 <w:sz w:val="26"/>
                 <w:szCs w:val="26"/>
               </w:rPr>
-              <w:t>9</w:t>
+              <w:t>10</w:t>
             </w:r>
             <w:bookmarkStart w:id="1" w:name="_GoBack"/>
             <w:bookmarkEnd w:id="1"/>
@@ -1302,7 +1302,7 @@
           <w:szCs w:val="26"/>
           <w:lang w:val="vi-VN"/>
         </w:rPr>
-        <w:t>CÔNG TY TRÁCH NHIỆM HỮU HẠN QUỐC TẾ NGHĨA XƯƠNG</w:t>
+        <w:t>CÔNG TY TNHH TÍN PHÁT VINH</w:t>
       </w:r>
     </w:p>
     <w:p>
@@ -1454,7 +1454,7 @@
           <w:szCs w:val="26"/>
           <w:lang w:val="fr-FR" w:eastAsia="zh-CN"/>
         </w:rPr>
-        <w:t>3703075036</w:t>
+        <w:t>3702617381</w:t>
       </w:r>
     </w:p>
     <w:p>
@@ -2175,7 +2175,7 @@
           <w:szCs w:val="26"/>
           <w:lang w:val="vi-VN" w:eastAsia="zh-CN"/>
         </w:rPr>
-        <w:t>064198008208</w:t>
+        <w:t>068300002255</w:t>
       </w:r>
     </w:p>
     <w:p>
@@ -2893,7 +2893,7 @@
           <w:szCs w:val="26"/>
           <w:lang w:val="sv-SE"/>
         </w:rPr>
-        <w:t>NGUYỄN THỊ THÚY HƯƠNG</w:t>
+        <w:t>ĐẶNG THỊ HUYỀN TRANG</w:t>
       </w:r>
     </w:p>
     <w:p>
@@ -2991,7 +2991,7 @@
           <w:szCs w:val="26"/>
           <w:lang w:val="sv-SE"/>
         </w:rPr>
-        <w:t>22/05/1998</w:t>
+        <w:t>05/08/2000</w:t>
       </w:r>
     </w:p>
     <w:p>
@@ -3183,7 +3183,7 @@
           <w:szCs w:val="26"/>
           <w:lang w:val="vi-VN" w:eastAsia="zh-CN"/>
         </w:rPr>
-        <w:t>064198008208</w:t>
+        <w:t>068300002255</w:t>
       </w:r>
     </w:p>
     <w:bookmarkEnd w:id="2"/>
@@ -3667,113 +3667,49 @@
         </w:rPr>
         <w:t xml:space="preserve">: </w:t>
       </w:r>
-      <w:proofErr w:type="spellStart"/>
       <w:r>
         <w:rPr>
           <w:rFonts w:ascii="Times New Roman" w:hAnsi="Times New Roman" w:cs="Times New Roman"/>
           <w:sz w:val="26"/>
           <w:szCs w:val="26"/>
         </w:rPr>
-        <w:t>Số</w:t>
-      </w:r>
-      <w:proofErr w:type="spellEnd"/>
+        <w:t xml:space="preserve">7/69 KP </w:t>
+      </w:r>
+      <w:proofErr w:type="spellStart"/>
       <w:r>
         <w:rPr>
           <w:rFonts w:ascii="Times New Roman" w:hAnsi="Times New Roman" w:cs="Times New Roman"/>
           <w:sz w:val="26"/>
           <w:szCs w:val="26"/>
         </w:rPr>
-        <w:t xml:space="preserve"> 40/6 </w:t>
-      </w:r>
-      <w:proofErr w:type="spellStart"/>
+        <w:t>Bình</w:t>
+      </w:r>
+      <w:proofErr w:type="spellEnd"/>
       <w:r>
         <w:rPr>
           <w:rFonts w:ascii="Times New Roman" w:hAnsi="Times New Roman" w:cs="Times New Roman"/>
           <w:sz w:val="26"/>
           <w:szCs w:val="26"/>
         </w:rPr>
-        <w:t>đường</w:t>
-      </w:r>
-      <w:proofErr w:type="spellEnd"/>
+        <w:t xml:space="preserve"> </w:t>
+      </w:r>
+      <w:proofErr w:type="spellStart"/>
       <w:r>
         <w:rPr>
           <w:rFonts w:ascii="Times New Roman" w:hAnsi="Times New Roman" w:cs="Times New Roman"/>
           <w:sz w:val="26"/>
           <w:szCs w:val="26"/>
         </w:rPr>
-        <w:t xml:space="preserve"> </w:t>
-      </w:r>
-      <w:proofErr w:type="spellStart"/>
+        <w:t>Đường</w:t>
+      </w:r>
+      <w:proofErr w:type="spellEnd"/>
       <w:r>
         <w:rPr>
           <w:rFonts w:ascii="Times New Roman" w:hAnsi="Times New Roman" w:cs="Times New Roman"/>
           <w:sz w:val="26"/>
           <w:szCs w:val="26"/>
         </w:rPr>
-        <w:t>Bình</w:t>
-      </w:r>
-      <w:proofErr w:type="spellEnd"/>
-      <w:r>
-        <w:rPr>
-          <w:rFonts w:ascii="Times New Roman" w:hAnsi="Times New Roman" w:cs="Times New Roman"/>
-          <w:sz w:val="26"/>
-          <w:szCs w:val="26"/>
-        </w:rPr>
-        <w:t xml:space="preserve"> </w:t>
-      </w:r>
-      <w:proofErr w:type="spellStart"/>
-      <w:r>
-        <w:rPr>
-          <w:rFonts w:ascii="Times New Roman" w:hAnsi="Times New Roman" w:cs="Times New Roman"/>
-          <w:sz w:val="26"/>
-          <w:szCs w:val="26"/>
-        </w:rPr>
-        <w:t>Chuẩn</w:t>
-      </w:r>
-      <w:proofErr w:type="spellEnd"/>
-      <w:r>
-        <w:rPr>
-          <w:rFonts w:ascii="Times New Roman" w:hAnsi="Times New Roman" w:cs="Times New Roman"/>
-          <w:sz w:val="26"/>
-          <w:szCs w:val="26"/>
-        </w:rPr>
-        <w:t xml:space="preserve"> 34, KP </w:t>
-      </w:r>
-      <w:proofErr w:type="spellStart"/>
-      <w:r>
-        <w:rPr>
-          <w:rFonts w:ascii="Times New Roman" w:hAnsi="Times New Roman" w:cs="Times New Roman"/>
-          <w:sz w:val="26"/>
-          <w:szCs w:val="26"/>
-        </w:rPr>
-        <w:t>Bình</w:t>
-      </w:r>
-      <w:proofErr w:type="spellEnd"/>
-      <w:r>
-        <w:rPr>
-          <w:rFonts w:ascii="Times New Roman" w:hAnsi="Times New Roman" w:cs="Times New Roman"/>
-          <w:sz w:val="26"/>
-          <w:szCs w:val="26"/>
-        </w:rPr>
-        <w:t xml:space="preserve"> </w:t>
-      </w:r>
-      <w:proofErr w:type="spellStart"/>
-      <w:r>
-        <w:rPr>
-          <w:rFonts w:ascii="Times New Roman" w:hAnsi="Times New Roman" w:cs="Times New Roman"/>
-          <w:sz w:val="26"/>
-          <w:szCs w:val="26"/>
-        </w:rPr>
-        <w:t>Phước</w:t>
-      </w:r>
-      <w:proofErr w:type="spellEnd"/>
-      <w:r>
-        <w:rPr>
-          <w:rFonts w:ascii="Times New Roman" w:hAnsi="Times New Roman" w:cs="Times New Roman"/>
-          <w:sz w:val="26"/>
-          <w:szCs w:val="26"/>
-        </w:rPr>
-        <w:t xml:space="preserve"> B</w:t>
+        <w:t xml:space="preserve"> 4</w:t>
       </w:r>
     </w:p>
     <w:p>
@@ -3865,7 +3801,7 @@
           <w:sz w:val="26"/>
           <w:szCs w:val="26"/>
         </w:rPr>
-        <w:t>phường</w:t>
+        <w:t>Phường</w:t>
       </w:r>
       <w:proofErr w:type="spellEnd"/>
       <w:r>
@@ -3876,34 +3812,24 @@
         </w:rPr>
         <w:t xml:space="preserve"> </w:t>
       </w:r>
-      <w:proofErr w:type="gramStart"/>
+      <w:proofErr w:type="spellStart"/>
       <w:r>
         <w:rPr>
           <w:rFonts w:ascii="Times New Roman" w:hAnsi="Times New Roman" w:cs="Times New Roman"/>
           <w:sz w:val="26"/>
           <w:szCs w:val="26"/>
         </w:rPr>
-        <w:t>An</w:t>
-      </w:r>
-      <w:proofErr w:type="gramEnd"/>
+        <w:t>Dĩ</w:t>
+      </w:r>
+      <w:proofErr w:type="spellEnd"/>
       <w:r>
         <w:rPr>
           <w:rFonts w:ascii="Times New Roman" w:hAnsi="Times New Roman" w:cs="Times New Roman"/>
           <w:sz w:val="26"/>
           <w:szCs w:val="26"/>
         </w:rPr>
-        <w:t xml:space="preserve"> </w:t>
-      </w:r>
-      <w:proofErr w:type="spellStart"/>
-      <w:r>
-        <w:rPr>
-          <w:rFonts w:ascii="Times New Roman" w:hAnsi="Times New Roman" w:cs="Times New Roman"/>
-          <w:sz w:val="26"/>
-          <w:szCs w:val="26"/>
-        </w:rPr>
-        <w:t>Phú</w:t>
-      </w:r>
-      <w:proofErr w:type="spellEnd"/>
+        <w:t xml:space="preserve"> An</w:t>
+      </w:r>
     </w:p>
     <w:p>
       <w:pPr>
@@ -8709,7 +8635,7 @@
           <w:szCs w:val="26"/>
           <w:lang w:val="sv-SE"/>
         </w:rPr>
-        <w:t>NGUYỄN THỊ THÚY HƯƠNG</w:t>
+        <w:t>ĐẶNG THỊ HUYỀN TRANG</w:t>
       </w:r>
     </w:p>
     <w:sectPr>
